--- a/Conhecendo SQL/Realizando consultas com SQL Joins Views e transacoes/4.Implementando Views e Triggers/anotacoes/ANOTACOES4.docx
+++ b/Conhecendo SQL/Realizando consultas com SQL Joins Views e transacoes/4.Implementando Views e Triggers/anotacoes/ANOTACOES4.docx
@@ -1936,350 +1936,339 @@
         </w:rPr>
         <w:t> para garantir que os itens de pedido correspondentes sejam excluídos automaticamente quando um pedido for excluído.</w:t>
       </w:r>
+    </w:p>
+    <w:p>
+      <w:pPr>
+        <w:pStyle w:val="Ttulo2"/>
+        <w:shd w:val="clear" w:color="auto" w:fill="121212"/>
+        <w:spacing w:before="675" w:beforeAutospacing="0" w:after="0" w:afterAutospacing="0"/>
+        <w:rPr>
+          <w:rFonts w:asciiTheme="minorHAnsi" w:hAnsiTheme="minorHAnsi" w:cstheme="minorHAnsi"/>
+          <w:color w:val="C0C0C0"/>
+          <w:spacing w:val="-8"/>
+        </w:rPr>
+      </w:pPr>
+      <w:r>
+        <w:rPr>
+          <w:rFonts w:asciiTheme="minorHAnsi" w:hAnsiTheme="minorHAnsi" w:cstheme="minorHAnsi"/>
+          <w:color w:val="C0C0C0"/>
+          <w:spacing w:val="-8"/>
+        </w:rPr>
+        <w:lastRenderedPageBreak/>
+        <w:t>Trigger UPDATE:</w:t>
+      </w:r>
+    </w:p>
+    <w:p>
+      <w:pPr>
+        <w:pStyle w:val="NormalWeb"/>
+        <w:shd w:val="clear" w:color="auto" w:fill="121212"/>
+        <w:spacing w:before="0" w:beforeAutospacing="0" w:after="0" w:afterAutospacing="0"/>
+        <w:rPr>
+          <w:rFonts w:asciiTheme="minorHAnsi" w:hAnsiTheme="minorHAnsi" w:cstheme="minorHAnsi"/>
+          <w:color w:val="C0C0C0"/>
+          <w:sz w:val="36"/>
+          <w:szCs w:val="36"/>
+        </w:rPr>
+      </w:pPr>
+      <w:r>
+        <w:rPr>
+          <w:rFonts w:asciiTheme="minorHAnsi" w:hAnsiTheme="minorHAnsi" w:cstheme="minorHAnsi"/>
+          <w:color w:val="C0C0C0"/>
+          <w:sz w:val="36"/>
+          <w:szCs w:val="36"/>
+        </w:rPr>
+        <w:t>Uma trigger com </w:t>
+      </w:r>
+      <w:r>
+        <w:rPr>
+          <w:rStyle w:val="CdigoHTML"/>
+          <w:rFonts w:asciiTheme="minorHAnsi" w:hAnsiTheme="minorHAnsi" w:cstheme="minorHAnsi"/>
+          <w:color w:val="FFFFFF"/>
+          <w:sz w:val="36"/>
+          <w:szCs w:val="36"/>
+          <w:shd w:val="clear" w:color="auto" w:fill="272822"/>
+        </w:rPr>
+        <w:t>UPDATE</w:t>
+      </w:r>
+      <w:r>
+        <w:rPr>
+          <w:rFonts w:asciiTheme="minorHAnsi" w:hAnsiTheme="minorHAnsi" w:cstheme="minorHAnsi"/>
+          <w:color w:val="C0C0C0"/>
+          <w:sz w:val="36"/>
+          <w:szCs w:val="36"/>
+        </w:rPr>
+        <w:t> é uma trigger que é acionada automaticamente quando uma instrução </w:t>
+      </w:r>
+      <w:r>
+        <w:rPr>
+          <w:rStyle w:val="CdigoHTML"/>
+          <w:rFonts w:asciiTheme="minorHAnsi" w:hAnsiTheme="minorHAnsi" w:cstheme="minorHAnsi"/>
+          <w:color w:val="FFFFFF"/>
+          <w:sz w:val="36"/>
+          <w:szCs w:val="36"/>
+          <w:shd w:val="clear" w:color="auto" w:fill="272822"/>
+        </w:rPr>
+        <w:t>UPDATE</w:t>
+      </w:r>
+      <w:r>
+        <w:rPr>
+          <w:rFonts w:asciiTheme="minorHAnsi" w:hAnsiTheme="minorHAnsi" w:cstheme="minorHAnsi"/>
+          <w:color w:val="C0C0C0"/>
+          <w:sz w:val="36"/>
+          <w:szCs w:val="36"/>
+        </w:rPr>
+        <w:t> é executada em uma tabela específica.</w:t>
+      </w:r>
+    </w:p>
+    <w:p>
+      <w:pPr>
+        <w:pStyle w:val="NormalWeb"/>
+        <w:shd w:val="clear" w:color="auto" w:fill="121212"/>
+        <w:spacing w:before="0" w:beforeAutospacing="0" w:after="0" w:afterAutospacing="0"/>
+        <w:rPr>
+          <w:rFonts w:asciiTheme="minorHAnsi" w:hAnsiTheme="minorHAnsi" w:cstheme="minorHAnsi"/>
+          <w:color w:val="C0C0C0"/>
+          <w:sz w:val="36"/>
+          <w:szCs w:val="36"/>
+        </w:rPr>
+      </w:pPr>
+      <w:r>
+        <w:rPr>
+          <w:rFonts w:asciiTheme="minorHAnsi" w:hAnsiTheme="minorHAnsi" w:cstheme="minorHAnsi"/>
+          <w:color w:val="C0C0C0"/>
+          <w:sz w:val="36"/>
+          <w:szCs w:val="36"/>
+        </w:rPr>
+        <w:t>Ela pode ser usada para realizar ações antes ou após a atualização de dados na tabela. Por exemplo, você pode criar uma trigger </w:t>
+      </w:r>
+      <w:r>
+        <w:rPr>
+          <w:rStyle w:val="CdigoHTML"/>
+          <w:rFonts w:asciiTheme="minorHAnsi" w:hAnsiTheme="minorHAnsi" w:cstheme="minorHAnsi"/>
+          <w:color w:val="FFFFFF"/>
+          <w:sz w:val="36"/>
+          <w:szCs w:val="36"/>
+          <w:shd w:val="clear" w:color="auto" w:fill="272822"/>
+        </w:rPr>
+        <w:t>UPDATE</w:t>
+      </w:r>
+      <w:r>
+        <w:rPr>
+          <w:rFonts w:asciiTheme="minorHAnsi" w:hAnsiTheme="minorHAnsi" w:cstheme="minorHAnsi"/>
+          <w:color w:val="C0C0C0"/>
+          <w:sz w:val="36"/>
+          <w:szCs w:val="36"/>
+        </w:rPr>
+        <w:t> para registrar as alterações feitas em determinados campos de registro antes de atualizá-los.</w:t>
+      </w:r>
+    </w:p>
+    <w:p>
+      <w:pPr>
+        <w:pStyle w:val="NormalWeb"/>
+        <w:shd w:val="clear" w:color="auto" w:fill="121212"/>
+        <w:spacing w:before="0" w:beforeAutospacing="0" w:after="0" w:afterAutospacing="0"/>
+        <w:rPr>
+          <w:rFonts w:asciiTheme="minorHAnsi" w:hAnsiTheme="minorHAnsi" w:cstheme="minorHAnsi"/>
+          <w:color w:val="C0C0C0"/>
+          <w:sz w:val="36"/>
+          <w:szCs w:val="36"/>
+        </w:rPr>
+      </w:pPr>
+      <w:r>
+        <w:rPr>
+          <w:rFonts w:asciiTheme="minorHAnsi" w:hAnsiTheme="minorHAnsi" w:cstheme="minorHAnsi"/>
+          <w:color w:val="C0C0C0"/>
+          <w:sz w:val="36"/>
+          <w:szCs w:val="36"/>
+        </w:rPr>
+        <w:t>A trigger com </w:t>
+      </w:r>
+      <w:r>
+        <w:rPr>
+          <w:rStyle w:val="CdigoHTML"/>
+          <w:rFonts w:asciiTheme="minorHAnsi" w:hAnsiTheme="minorHAnsi" w:cstheme="minorHAnsi"/>
+          <w:color w:val="FFFFFF"/>
+          <w:sz w:val="36"/>
+          <w:szCs w:val="36"/>
+          <w:shd w:val="clear" w:color="auto" w:fill="272822"/>
+        </w:rPr>
+        <w:t>UPDATE</w:t>
+      </w:r>
+      <w:r>
+        <w:rPr>
+          <w:rFonts w:asciiTheme="minorHAnsi" w:hAnsiTheme="minorHAnsi" w:cstheme="minorHAnsi"/>
+          <w:color w:val="C0C0C0"/>
+          <w:sz w:val="36"/>
+          <w:szCs w:val="36"/>
+        </w:rPr>
+        <w:t> pode ser usada para impor regras de validação ou de negócios, como impedir que um valor específico seja atualizado em uma coluna.</w:t>
+      </w:r>
+    </w:p>
+    <w:p>
+      <w:pPr>
+        <w:pStyle w:val="NormalWeb"/>
+        <w:shd w:val="clear" w:color="auto" w:fill="121212"/>
+        <w:spacing w:before="0" w:beforeAutospacing="0" w:after="0" w:afterAutospacing="0"/>
+        <w:rPr>
+          <w:rFonts w:asciiTheme="minorHAnsi" w:hAnsiTheme="minorHAnsi" w:cstheme="minorHAnsi"/>
+          <w:color w:val="C0C0C0"/>
+          <w:sz w:val="36"/>
+          <w:szCs w:val="36"/>
+        </w:rPr>
+      </w:pPr>
+      <w:r>
+        <w:rPr>
+          <w:rFonts w:asciiTheme="minorHAnsi" w:hAnsiTheme="minorHAnsi" w:cstheme="minorHAnsi"/>
+          <w:color w:val="C0C0C0"/>
+          <w:sz w:val="36"/>
+          <w:szCs w:val="36"/>
+        </w:rPr>
+        <w:t>Exemplo: Em uma tabela de "Colaboradores", você pode criar uma trigger </w:t>
+      </w:r>
+      <w:r>
+        <w:rPr>
+          <w:rStyle w:val="CdigoHTML"/>
+          <w:rFonts w:asciiTheme="minorHAnsi" w:hAnsiTheme="minorHAnsi" w:cstheme="minorHAnsi"/>
+          <w:color w:val="FFFFFF"/>
+          <w:sz w:val="36"/>
+          <w:szCs w:val="36"/>
+          <w:shd w:val="clear" w:color="auto" w:fill="272822"/>
+        </w:rPr>
+        <w:t>UPDATE</w:t>
+      </w:r>
+      <w:r>
+        <w:rPr>
+          <w:rFonts w:asciiTheme="minorHAnsi" w:hAnsiTheme="minorHAnsi" w:cstheme="minorHAnsi"/>
+          <w:color w:val="C0C0C0"/>
+          <w:sz w:val="36"/>
+          <w:szCs w:val="36"/>
+        </w:rPr>
+        <w:t> para rastrear a data da última atualização do registro de funcionário e impedir que o salário de um funcionário seja reduzido em mais de 10%.</w:t>
+      </w:r>
+    </w:p>
+    <w:p>
+      <w:pPr>
+        <w:pStyle w:val="NormalWeb"/>
+        <w:shd w:val="clear" w:color="auto" w:fill="121212"/>
+        <w:spacing w:before="0" w:beforeAutospacing="0" w:after="0" w:afterAutospacing="0"/>
+        <w:rPr>
+          <w:rFonts w:asciiTheme="minorHAnsi" w:hAnsiTheme="minorHAnsi" w:cstheme="minorHAnsi"/>
+          <w:color w:val="C0C0C0"/>
+          <w:sz w:val="36"/>
+          <w:szCs w:val="36"/>
+        </w:rPr>
+      </w:pPr>
+      <w:r>
+        <w:rPr>
+          <w:rFonts w:asciiTheme="minorHAnsi" w:hAnsiTheme="minorHAnsi" w:cstheme="minorHAnsi"/>
+          <w:color w:val="C0C0C0"/>
+          <w:sz w:val="36"/>
+          <w:szCs w:val="36"/>
+        </w:rPr>
+        <w:t xml:space="preserve">Em ambas as situações, </w:t>
+      </w:r>
+      <w:proofErr w:type="gramStart"/>
+      <w:r>
+        <w:rPr>
+          <w:rFonts w:asciiTheme="minorHAnsi" w:hAnsiTheme="minorHAnsi" w:cstheme="minorHAnsi"/>
+          <w:color w:val="C0C0C0"/>
+          <w:sz w:val="36"/>
+          <w:szCs w:val="36"/>
+        </w:rPr>
+        <w:t>as triggers </w:t>
+      </w:r>
+      <w:r>
+        <w:rPr>
+          <w:rStyle w:val="CdigoHTML"/>
+          <w:rFonts w:asciiTheme="minorHAnsi" w:hAnsiTheme="minorHAnsi" w:cstheme="minorHAnsi"/>
+          <w:color w:val="FFFFFF"/>
+          <w:sz w:val="36"/>
+          <w:szCs w:val="36"/>
+          <w:shd w:val="clear" w:color="auto" w:fill="272822"/>
+        </w:rPr>
+        <w:t>DELETE</w:t>
+      </w:r>
+      <w:proofErr w:type="gramEnd"/>
+      <w:r>
+        <w:rPr>
+          <w:rFonts w:asciiTheme="minorHAnsi" w:hAnsiTheme="minorHAnsi" w:cstheme="minorHAnsi"/>
+          <w:color w:val="C0C0C0"/>
+          <w:sz w:val="36"/>
+          <w:szCs w:val="36"/>
+        </w:rPr>
+        <w:t> e </w:t>
+      </w:r>
+      <w:r>
+        <w:rPr>
+          <w:rStyle w:val="CdigoHTML"/>
+          <w:rFonts w:asciiTheme="minorHAnsi" w:hAnsiTheme="minorHAnsi" w:cstheme="minorHAnsi"/>
+          <w:color w:val="FFFFFF"/>
+          <w:sz w:val="36"/>
+          <w:szCs w:val="36"/>
+          <w:shd w:val="clear" w:color="auto" w:fill="272822"/>
+        </w:rPr>
+        <w:t>UPDATE</w:t>
+      </w:r>
+      <w:r>
+        <w:rPr>
+          <w:rFonts w:asciiTheme="minorHAnsi" w:hAnsiTheme="minorHAnsi" w:cstheme="minorHAnsi"/>
+          <w:color w:val="C0C0C0"/>
+          <w:sz w:val="36"/>
+          <w:szCs w:val="36"/>
+        </w:rPr>
+        <w:t> são usadas para automatizar ações relacionadas às instruções </w:t>
+      </w:r>
+      <w:r>
+        <w:rPr>
+          <w:rStyle w:val="CdigoHTML"/>
+          <w:rFonts w:asciiTheme="minorHAnsi" w:hAnsiTheme="minorHAnsi" w:cstheme="minorHAnsi"/>
+          <w:color w:val="FFFFFF"/>
+          <w:sz w:val="36"/>
+          <w:szCs w:val="36"/>
+          <w:shd w:val="clear" w:color="auto" w:fill="272822"/>
+        </w:rPr>
+        <w:t>DELETE</w:t>
+      </w:r>
+      <w:r>
+        <w:rPr>
+          <w:rFonts w:asciiTheme="minorHAnsi" w:hAnsiTheme="minorHAnsi" w:cstheme="minorHAnsi"/>
+          <w:color w:val="C0C0C0"/>
+          <w:sz w:val="36"/>
+          <w:szCs w:val="36"/>
+        </w:rPr>
+        <w:t> e </w:t>
+      </w:r>
+      <w:r>
+        <w:rPr>
+          <w:rStyle w:val="CdigoHTML"/>
+          <w:rFonts w:asciiTheme="minorHAnsi" w:hAnsiTheme="minorHAnsi" w:cstheme="minorHAnsi"/>
+          <w:color w:val="FFFFFF"/>
+          <w:sz w:val="36"/>
+          <w:szCs w:val="36"/>
+          <w:shd w:val="clear" w:color="auto" w:fill="272822"/>
+        </w:rPr>
+        <w:t>UPDATE</w:t>
+      </w:r>
+      <w:r>
+        <w:rPr>
+          <w:rFonts w:asciiTheme="minorHAnsi" w:hAnsiTheme="minorHAnsi" w:cstheme="minorHAnsi"/>
+          <w:color w:val="C0C0C0"/>
+          <w:sz w:val="36"/>
+          <w:szCs w:val="36"/>
+        </w:rPr>
+        <w:t> no banco de dados. Elas podem ser poderosas, mas devem ser usadas com cuidado, pois podem afetar o desempenho e a integridade dos dados do banco de dados. É importante projetá-las e testá-las com atenção para garantir que elas atendam aos re</w:t>
+      </w:r>
+      <w:r>
+        <w:rPr>
+          <w:rFonts w:asciiTheme="minorHAnsi" w:hAnsiTheme="minorHAnsi" w:cstheme="minorHAnsi"/>
+          <w:color w:val="C0C0C0"/>
+          <w:sz w:val="36"/>
+          <w:szCs w:val="36"/>
+        </w:rPr>
+        <w:t>quisitos específicos do sistema.</w:t>
+      </w:r>
       <w:bookmarkStart w:id="0" w:name="_GoBack"/>
       <w:bookmarkEnd w:id="0"/>
-    </w:p>
-    <w:p>
-      <w:pPr>
-        <w:pStyle w:val="Ttulo2"/>
-        <w:shd w:val="clear" w:color="auto" w:fill="121212"/>
-        <w:spacing w:before="675" w:beforeAutospacing="0" w:after="0" w:afterAutospacing="0"/>
-        <w:rPr>
-          <w:rFonts w:asciiTheme="minorHAnsi" w:hAnsiTheme="minorHAnsi" w:cstheme="minorHAnsi"/>
-          <w:color w:val="C0C0C0"/>
-          <w:spacing w:val="-8"/>
-        </w:rPr>
-      </w:pPr>
-      <w:r>
-        <w:rPr>
-          <w:rFonts w:asciiTheme="minorHAnsi" w:hAnsiTheme="minorHAnsi" w:cstheme="minorHAnsi"/>
-          <w:color w:val="C0C0C0"/>
-          <w:spacing w:val="-8"/>
-        </w:rPr>
-        <w:lastRenderedPageBreak/>
-        <w:t>Trigger UPDATE:</w:t>
-      </w:r>
-    </w:p>
-    <w:p>
-      <w:pPr>
-        <w:pStyle w:val="NormalWeb"/>
-        <w:shd w:val="clear" w:color="auto" w:fill="121212"/>
-        <w:spacing w:before="0" w:beforeAutospacing="0" w:after="0" w:afterAutospacing="0"/>
-        <w:rPr>
-          <w:rFonts w:asciiTheme="minorHAnsi" w:hAnsiTheme="minorHAnsi" w:cstheme="minorHAnsi"/>
-          <w:color w:val="C0C0C0"/>
-          <w:sz w:val="36"/>
-          <w:szCs w:val="36"/>
-        </w:rPr>
-      </w:pPr>
-      <w:r>
-        <w:rPr>
-          <w:rFonts w:asciiTheme="minorHAnsi" w:hAnsiTheme="minorHAnsi" w:cstheme="minorHAnsi"/>
-          <w:color w:val="C0C0C0"/>
-          <w:sz w:val="36"/>
-          <w:szCs w:val="36"/>
-        </w:rPr>
-        <w:t>Uma trigger com </w:t>
-      </w:r>
-      <w:r>
-        <w:rPr>
-          <w:rStyle w:val="CdigoHTML"/>
-          <w:rFonts w:asciiTheme="minorHAnsi" w:hAnsiTheme="minorHAnsi" w:cstheme="minorHAnsi"/>
-          <w:color w:val="FFFFFF"/>
-          <w:sz w:val="36"/>
-          <w:szCs w:val="36"/>
-          <w:shd w:val="clear" w:color="auto" w:fill="272822"/>
-        </w:rPr>
-        <w:t>UPDATE</w:t>
-      </w:r>
-      <w:r>
-        <w:rPr>
-          <w:rFonts w:asciiTheme="minorHAnsi" w:hAnsiTheme="minorHAnsi" w:cstheme="minorHAnsi"/>
-          <w:color w:val="C0C0C0"/>
-          <w:sz w:val="36"/>
-          <w:szCs w:val="36"/>
-        </w:rPr>
-        <w:t> é uma trigger que é acionada automaticamente quando uma instrução </w:t>
-      </w:r>
-      <w:r>
-        <w:rPr>
-          <w:rStyle w:val="CdigoHTML"/>
-          <w:rFonts w:asciiTheme="minorHAnsi" w:hAnsiTheme="minorHAnsi" w:cstheme="minorHAnsi"/>
-          <w:color w:val="FFFFFF"/>
-          <w:sz w:val="36"/>
-          <w:szCs w:val="36"/>
-          <w:shd w:val="clear" w:color="auto" w:fill="272822"/>
-        </w:rPr>
-        <w:t>UPDATE</w:t>
-      </w:r>
-      <w:r>
-        <w:rPr>
-          <w:rFonts w:asciiTheme="minorHAnsi" w:hAnsiTheme="minorHAnsi" w:cstheme="minorHAnsi"/>
-          <w:color w:val="C0C0C0"/>
-          <w:sz w:val="36"/>
-          <w:szCs w:val="36"/>
-        </w:rPr>
-        <w:t xml:space="preserve"> é </w:t>
-      </w:r>
-      <w:proofErr w:type="gramStart"/>
-      <w:r>
-        <w:rPr>
-          <w:rFonts w:asciiTheme="minorHAnsi" w:hAnsiTheme="minorHAnsi" w:cstheme="minorHAnsi"/>
-          <w:color w:val="C0C0C0"/>
-          <w:sz w:val="36"/>
-          <w:szCs w:val="36"/>
-        </w:rPr>
-        <w:t>executada</w:t>
-      </w:r>
-      <w:proofErr w:type="gramEnd"/>
-      <w:r>
-        <w:rPr>
-          <w:rFonts w:asciiTheme="minorHAnsi" w:hAnsiTheme="minorHAnsi" w:cstheme="minorHAnsi"/>
-          <w:color w:val="C0C0C0"/>
-          <w:sz w:val="36"/>
-          <w:szCs w:val="36"/>
-        </w:rPr>
-        <w:t xml:space="preserve"> em uma tabela específica.</w:t>
-      </w:r>
-    </w:p>
-    <w:p>
-      <w:pPr>
-        <w:pStyle w:val="NormalWeb"/>
-        <w:shd w:val="clear" w:color="auto" w:fill="121212"/>
-        <w:spacing w:before="0" w:beforeAutospacing="0" w:after="0" w:afterAutospacing="0"/>
-        <w:rPr>
-          <w:rFonts w:asciiTheme="minorHAnsi" w:hAnsiTheme="minorHAnsi" w:cstheme="minorHAnsi"/>
-          <w:color w:val="C0C0C0"/>
-          <w:sz w:val="36"/>
-          <w:szCs w:val="36"/>
-        </w:rPr>
-      </w:pPr>
-      <w:r>
-        <w:rPr>
-          <w:rFonts w:asciiTheme="minorHAnsi" w:hAnsiTheme="minorHAnsi" w:cstheme="minorHAnsi"/>
-          <w:color w:val="C0C0C0"/>
-          <w:sz w:val="36"/>
-          <w:szCs w:val="36"/>
-        </w:rPr>
-        <w:t>Ela pode ser usada para realizar ações antes ou após a atualização de dados na tabela. Por exemplo, você pode criar uma trigger </w:t>
-      </w:r>
-      <w:r>
-        <w:rPr>
-          <w:rStyle w:val="CdigoHTML"/>
-          <w:rFonts w:asciiTheme="minorHAnsi" w:hAnsiTheme="minorHAnsi" w:cstheme="minorHAnsi"/>
-          <w:color w:val="FFFFFF"/>
-          <w:sz w:val="36"/>
-          <w:szCs w:val="36"/>
-          <w:shd w:val="clear" w:color="auto" w:fill="272822"/>
-        </w:rPr>
-        <w:t>UPDATE</w:t>
-      </w:r>
-      <w:r>
-        <w:rPr>
-          <w:rFonts w:asciiTheme="minorHAnsi" w:hAnsiTheme="minorHAnsi" w:cstheme="minorHAnsi"/>
-          <w:color w:val="C0C0C0"/>
-          <w:sz w:val="36"/>
-          <w:szCs w:val="36"/>
-        </w:rPr>
-        <w:t> para registrar as alterações feitas em determinados campos de registro antes de atualizá-los.</w:t>
-      </w:r>
-    </w:p>
-    <w:p>
-      <w:pPr>
-        <w:pStyle w:val="NormalWeb"/>
-        <w:shd w:val="clear" w:color="auto" w:fill="121212"/>
-        <w:spacing w:before="0" w:beforeAutospacing="0" w:after="0" w:afterAutospacing="0"/>
-        <w:rPr>
-          <w:rFonts w:asciiTheme="minorHAnsi" w:hAnsiTheme="minorHAnsi" w:cstheme="minorHAnsi"/>
-          <w:color w:val="C0C0C0"/>
-          <w:sz w:val="36"/>
-          <w:szCs w:val="36"/>
-        </w:rPr>
-      </w:pPr>
-      <w:r>
-        <w:rPr>
-          <w:rFonts w:asciiTheme="minorHAnsi" w:hAnsiTheme="minorHAnsi" w:cstheme="minorHAnsi"/>
-          <w:color w:val="C0C0C0"/>
-          <w:sz w:val="36"/>
-          <w:szCs w:val="36"/>
-        </w:rPr>
-        <w:t>A trigger com </w:t>
-      </w:r>
-      <w:r>
-        <w:rPr>
-          <w:rStyle w:val="CdigoHTML"/>
-          <w:rFonts w:asciiTheme="minorHAnsi" w:hAnsiTheme="minorHAnsi" w:cstheme="minorHAnsi"/>
-          <w:color w:val="FFFFFF"/>
-          <w:sz w:val="36"/>
-          <w:szCs w:val="36"/>
-          <w:shd w:val="clear" w:color="auto" w:fill="272822"/>
-        </w:rPr>
-        <w:t>UPDATE</w:t>
-      </w:r>
-      <w:r>
-        <w:rPr>
-          <w:rFonts w:asciiTheme="minorHAnsi" w:hAnsiTheme="minorHAnsi" w:cstheme="minorHAnsi"/>
-          <w:color w:val="C0C0C0"/>
-          <w:sz w:val="36"/>
-          <w:szCs w:val="36"/>
-        </w:rPr>
-        <w:t> pode ser usada para impor regras de validação ou de negócios, como impedir que um valor específico seja atualizado em uma coluna.</w:t>
-      </w:r>
-    </w:p>
-    <w:p>
-      <w:pPr>
-        <w:pStyle w:val="NormalWeb"/>
-        <w:shd w:val="clear" w:color="auto" w:fill="121212"/>
-        <w:spacing w:before="0" w:beforeAutospacing="0" w:after="0" w:afterAutospacing="0"/>
-        <w:rPr>
-          <w:rFonts w:asciiTheme="minorHAnsi" w:hAnsiTheme="minorHAnsi" w:cstheme="minorHAnsi"/>
-          <w:color w:val="C0C0C0"/>
-          <w:sz w:val="36"/>
-          <w:szCs w:val="36"/>
-        </w:rPr>
-      </w:pPr>
-      <w:r>
-        <w:rPr>
-          <w:rFonts w:asciiTheme="minorHAnsi" w:hAnsiTheme="minorHAnsi" w:cstheme="minorHAnsi"/>
-          <w:color w:val="C0C0C0"/>
-          <w:sz w:val="36"/>
-          <w:szCs w:val="36"/>
-        </w:rPr>
-        <w:t>Exemplo: Em uma tabela de "Colaboradores", você pode criar uma trigger </w:t>
-      </w:r>
-      <w:r>
-        <w:rPr>
-          <w:rStyle w:val="CdigoHTML"/>
-          <w:rFonts w:asciiTheme="minorHAnsi" w:hAnsiTheme="minorHAnsi" w:cstheme="minorHAnsi"/>
-          <w:color w:val="FFFFFF"/>
-          <w:sz w:val="36"/>
-          <w:szCs w:val="36"/>
-          <w:shd w:val="clear" w:color="auto" w:fill="272822"/>
-        </w:rPr>
-        <w:t>UPDATE</w:t>
-      </w:r>
-      <w:r>
-        <w:rPr>
-          <w:rFonts w:asciiTheme="minorHAnsi" w:hAnsiTheme="minorHAnsi" w:cstheme="minorHAnsi"/>
-          <w:color w:val="C0C0C0"/>
-          <w:sz w:val="36"/>
-          <w:szCs w:val="36"/>
-        </w:rPr>
-        <w:t> para rastrear a data da última atualização do registro de funcionário e impedir que o salário de um funcionário seja reduzido em mais de 10%.</w:t>
-      </w:r>
-    </w:p>
-    <w:p>
-      <w:pPr>
-        <w:pStyle w:val="NormalWeb"/>
-        <w:shd w:val="clear" w:color="auto" w:fill="121212"/>
-        <w:spacing w:before="0" w:beforeAutospacing="0" w:after="0" w:afterAutospacing="0"/>
-        <w:rPr>
-          <w:rFonts w:asciiTheme="minorHAnsi" w:hAnsiTheme="minorHAnsi" w:cstheme="minorHAnsi"/>
-          <w:color w:val="C0C0C0"/>
-          <w:sz w:val="36"/>
-          <w:szCs w:val="36"/>
-        </w:rPr>
-      </w:pPr>
-      <w:r>
-        <w:rPr>
-          <w:rFonts w:asciiTheme="minorHAnsi" w:hAnsiTheme="minorHAnsi" w:cstheme="minorHAnsi"/>
-          <w:color w:val="C0C0C0"/>
-          <w:sz w:val="36"/>
-          <w:szCs w:val="36"/>
-        </w:rPr>
-        <w:t xml:space="preserve">Em ambas as situações, </w:t>
-      </w:r>
-      <w:proofErr w:type="gramStart"/>
-      <w:r>
-        <w:rPr>
-          <w:rFonts w:asciiTheme="minorHAnsi" w:hAnsiTheme="minorHAnsi" w:cstheme="minorHAnsi"/>
-          <w:color w:val="C0C0C0"/>
-          <w:sz w:val="36"/>
-          <w:szCs w:val="36"/>
-        </w:rPr>
-        <w:t>as triggers </w:t>
-      </w:r>
-      <w:r>
-        <w:rPr>
-          <w:rStyle w:val="CdigoHTML"/>
-          <w:rFonts w:asciiTheme="minorHAnsi" w:hAnsiTheme="minorHAnsi" w:cstheme="minorHAnsi"/>
-          <w:color w:val="FFFFFF"/>
-          <w:sz w:val="36"/>
-          <w:szCs w:val="36"/>
-          <w:shd w:val="clear" w:color="auto" w:fill="272822"/>
-        </w:rPr>
-        <w:t>DELETE</w:t>
-      </w:r>
-      <w:proofErr w:type="gramEnd"/>
-      <w:r>
-        <w:rPr>
-          <w:rFonts w:asciiTheme="minorHAnsi" w:hAnsiTheme="minorHAnsi" w:cstheme="minorHAnsi"/>
-          <w:color w:val="C0C0C0"/>
-          <w:sz w:val="36"/>
-          <w:szCs w:val="36"/>
-        </w:rPr>
-        <w:t> e </w:t>
-      </w:r>
-      <w:r>
-        <w:rPr>
-          <w:rStyle w:val="CdigoHTML"/>
-          <w:rFonts w:asciiTheme="minorHAnsi" w:hAnsiTheme="minorHAnsi" w:cstheme="minorHAnsi"/>
-          <w:color w:val="FFFFFF"/>
-          <w:sz w:val="36"/>
-          <w:szCs w:val="36"/>
-          <w:shd w:val="clear" w:color="auto" w:fill="272822"/>
-        </w:rPr>
-        <w:t>UPDATE</w:t>
-      </w:r>
-      <w:r>
-        <w:rPr>
-          <w:rFonts w:asciiTheme="minorHAnsi" w:hAnsiTheme="minorHAnsi" w:cstheme="minorHAnsi"/>
-          <w:color w:val="C0C0C0"/>
-          <w:sz w:val="36"/>
-          <w:szCs w:val="36"/>
-        </w:rPr>
-        <w:t> são usadas para automatizar ações relacionadas às instruções </w:t>
-      </w:r>
-      <w:r>
-        <w:rPr>
-          <w:rStyle w:val="CdigoHTML"/>
-          <w:rFonts w:asciiTheme="minorHAnsi" w:hAnsiTheme="minorHAnsi" w:cstheme="minorHAnsi"/>
-          <w:color w:val="FFFFFF"/>
-          <w:sz w:val="36"/>
-          <w:szCs w:val="36"/>
-          <w:shd w:val="clear" w:color="auto" w:fill="272822"/>
-        </w:rPr>
-        <w:t>DELETE</w:t>
-      </w:r>
-      <w:r>
-        <w:rPr>
-          <w:rFonts w:asciiTheme="minorHAnsi" w:hAnsiTheme="minorHAnsi" w:cstheme="minorHAnsi"/>
-          <w:color w:val="C0C0C0"/>
-          <w:sz w:val="36"/>
-          <w:szCs w:val="36"/>
-        </w:rPr>
-        <w:t> e </w:t>
-      </w:r>
-      <w:r>
-        <w:rPr>
-          <w:rStyle w:val="CdigoHTML"/>
-          <w:rFonts w:asciiTheme="minorHAnsi" w:hAnsiTheme="minorHAnsi" w:cstheme="minorHAnsi"/>
-          <w:color w:val="FFFFFF"/>
-          <w:sz w:val="36"/>
-          <w:szCs w:val="36"/>
-          <w:shd w:val="clear" w:color="auto" w:fill="272822"/>
-        </w:rPr>
-        <w:t>UPDATE</w:t>
-      </w:r>
-      <w:r>
-        <w:rPr>
-          <w:rFonts w:asciiTheme="minorHAnsi" w:hAnsiTheme="minorHAnsi" w:cstheme="minorHAnsi"/>
-          <w:color w:val="C0C0C0"/>
-          <w:sz w:val="36"/>
-          <w:szCs w:val="36"/>
-        </w:rPr>
-        <w:t> no banco de dados. Elas podem ser poderosas, mas devem ser usadas com cuidado, pois podem afetar o desempenho e a integridade dos dados do banco de dados. É importante projetá-las e testá-las com atenção para garantir que elas atendam aos requisitos específicos do sistema.</w:t>
-      </w:r>
     </w:p>
     <w:p>
       <w:pPr>
